--- a/体系结构设计逻辑模型草稿.docx
+++ b/体系结构设计逻辑模型草稿.docx
@@ -28,6 +28,7 @@
     <w:p>
       <w:pPr>
         <w:numPr>
+          <w:ilvl w:val="0"/>
           <w:numId w:val="0"/>
         </w:numPr>
         <w:rPr>
@@ -63,6 +64,7 @@
       <w:pPr>
         <w:pStyle w:val="5"/>
         <w:numPr>
+          <w:ilvl w:val="0"/>
           <w:numId w:val="0"/>
         </w:numPr>
         <w:ind w:leftChars="0"/>
@@ -124,6 +126,7 @@
       <w:pPr>
         <w:pStyle w:val="5"/>
         <w:numPr>
+          <w:ilvl w:val="0"/>
           <w:numId w:val="0"/>
         </w:numPr>
         <w:ind w:leftChars="0"/>
@@ -375,7 +378,9 @@
         </w:tblBorders>
         <w:tblLayout w:type="fixed"/>
         <w:tblCellMar>
+          <w:top w:w="0" w:type="dxa"/>
           <w:left w:w="108" w:type="dxa"/>
+          <w:bottom w:w="0" w:type="dxa"/>
           <w:right w:w="108" w:type="dxa"/>
         </w:tblCellMar>
       </w:tblPr>
@@ -395,7 +400,9 @@
           </w:tblBorders>
           <w:tblLayout w:type="fixed"/>
           <w:tblCellMar>
+            <w:top w:w="0" w:type="dxa"/>
             <w:left w:w="108" w:type="dxa"/>
+            <w:bottom w:w="0" w:type="dxa"/>
             <w:right w:w="108" w:type="dxa"/>
           </w:tblCellMar>
         </w:tblPrEx>
@@ -407,6 +414,7 @@
             <w:pPr>
               <w:pStyle w:val="5"/>
               <w:numPr>
+                <w:ilvl w:val="0"/>
                 <w:numId w:val="0"/>
               </w:numPr>
               <w:rPr>
@@ -449,6 +457,7 @@
             <w:pPr>
               <w:pStyle w:val="5"/>
               <w:numPr>
+                <w:ilvl w:val="0"/>
                 <w:numId w:val="0"/>
               </w:numPr>
               <w:rPr>
@@ -496,7 +505,9 @@
           </w:tblBorders>
           <w:tblLayout w:type="fixed"/>
           <w:tblCellMar>
+            <w:top w:w="0" w:type="dxa"/>
             <w:left w:w="108" w:type="dxa"/>
+            <w:bottom w:w="0" w:type="dxa"/>
             <w:right w:w="108" w:type="dxa"/>
           </w:tblCellMar>
         </w:tblPrEx>
@@ -508,6 +519,7 @@
             <w:pPr>
               <w:pStyle w:val="5"/>
               <w:numPr>
+                <w:ilvl w:val="0"/>
                 <w:numId w:val="0"/>
               </w:numPr>
               <w:rPr>
@@ -549,6 +561,7 @@
             <w:pPr>
               <w:pStyle w:val="5"/>
               <w:numPr>
+                <w:ilvl w:val="0"/>
                 <w:numId w:val="0"/>
               </w:numPr>
               <w:rPr>
@@ -596,7 +609,9 @@
           </w:tblBorders>
           <w:tblLayout w:type="fixed"/>
           <w:tblCellMar>
+            <w:top w:w="0" w:type="dxa"/>
             <w:left w:w="108" w:type="dxa"/>
+            <w:bottom w:w="0" w:type="dxa"/>
             <w:right w:w="108" w:type="dxa"/>
           </w:tblCellMar>
         </w:tblPrEx>
@@ -608,6 +623,7 @@
             <w:pPr>
               <w:pStyle w:val="5"/>
               <w:numPr>
+                <w:ilvl w:val="0"/>
                 <w:numId w:val="0"/>
               </w:numPr>
               <w:rPr>
@@ -649,6 +665,7 @@
             <w:pPr>
               <w:pStyle w:val="5"/>
               <w:numPr>
+                <w:ilvl w:val="0"/>
                 <w:numId w:val="0"/>
               </w:numPr>
               <w:rPr>
@@ -696,7 +713,9 @@
           </w:tblBorders>
           <w:tblLayout w:type="fixed"/>
           <w:tblCellMar>
+            <w:top w:w="0" w:type="dxa"/>
             <w:left w:w="108" w:type="dxa"/>
+            <w:bottom w:w="0" w:type="dxa"/>
             <w:right w:w="108" w:type="dxa"/>
           </w:tblCellMar>
         </w:tblPrEx>
@@ -708,6 +727,7 @@
             <w:pPr>
               <w:pStyle w:val="5"/>
               <w:numPr>
+                <w:ilvl w:val="0"/>
                 <w:numId w:val="0"/>
               </w:numPr>
               <w:rPr>
@@ -749,6 +769,7 @@
             <w:pPr>
               <w:pStyle w:val="5"/>
               <w:numPr>
+                <w:ilvl w:val="0"/>
                 <w:numId w:val="0"/>
               </w:numPr>
               <w:rPr>
@@ -796,7 +817,9 @@
           </w:tblBorders>
           <w:tblLayout w:type="fixed"/>
           <w:tblCellMar>
+            <w:top w:w="0" w:type="dxa"/>
             <w:left w:w="108" w:type="dxa"/>
+            <w:bottom w:w="0" w:type="dxa"/>
             <w:right w:w="108" w:type="dxa"/>
           </w:tblCellMar>
         </w:tblPrEx>
@@ -808,6 +831,7 @@
             <w:pPr>
               <w:pStyle w:val="5"/>
               <w:numPr>
+                <w:ilvl w:val="0"/>
                 <w:numId w:val="0"/>
               </w:numPr>
               <w:rPr>
@@ -849,6 +873,7 @@
             <w:pPr>
               <w:pStyle w:val="5"/>
               <w:numPr>
+                <w:ilvl w:val="0"/>
                 <w:numId w:val="0"/>
               </w:numPr>
               <w:rPr>
@@ -896,7 +921,9 @@
           </w:tblBorders>
           <w:tblLayout w:type="fixed"/>
           <w:tblCellMar>
+            <w:top w:w="0" w:type="dxa"/>
             <w:left w:w="108" w:type="dxa"/>
+            <w:bottom w:w="0" w:type="dxa"/>
             <w:right w:w="108" w:type="dxa"/>
           </w:tblCellMar>
         </w:tblPrEx>
@@ -911,6 +938,7 @@
             <w:pPr>
               <w:pStyle w:val="5"/>
               <w:numPr>
+                <w:ilvl w:val="0"/>
                 <w:numId w:val="0"/>
               </w:numPr>
               <w:rPr>
@@ -952,6 +980,7 @@
             <w:pPr>
               <w:pStyle w:val="5"/>
               <w:numPr>
+                <w:ilvl w:val="0"/>
                 <w:numId w:val="0"/>
               </w:numPr>
               <w:rPr>
@@ -999,7 +1028,9 @@
           </w:tblBorders>
           <w:tblLayout w:type="fixed"/>
           <w:tblCellMar>
+            <w:top w:w="0" w:type="dxa"/>
             <w:left w:w="108" w:type="dxa"/>
+            <w:bottom w:w="0" w:type="dxa"/>
             <w:right w:w="108" w:type="dxa"/>
           </w:tblCellMar>
         </w:tblPrEx>
@@ -1054,6 +1085,7 @@
             <w:pPr>
               <w:pStyle w:val="5"/>
               <w:numPr>
+                <w:ilvl w:val="0"/>
                 <w:numId w:val="0"/>
               </w:numPr>
               <w:rPr>
@@ -1094,6 +1126,7 @@
       <w:pPr>
         <w:pStyle w:val="5"/>
         <w:numPr>
+          <w:ilvl w:val="0"/>
           <w:numId w:val="0"/>
         </w:numPr>
         <w:ind w:leftChars="0"/>
@@ -1115,6 +1148,7 @@
       <w:pPr>
         <w:pStyle w:val="5"/>
         <w:numPr>
+          <w:ilvl w:val="0"/>
           <w:numId w:val="0"/>
         </w:numPr>
         <w:ind w:leftChars="0"/>
@@ -1183,6 +1217,12 @@
             <w:insideV w:val="single" w:color="auto" w:sz="4" w:space="0"/>
           </w:tblBorders>
           <w:tblLayout w:type="fixed"/>
+          <w:tblCellMar>
+            <w:top w:w="0" w:type="dxa"/>
+            <w:left w:w="108" w:type="dxa"/>
+            <w:bottom w:w="0" w:type="dxa"/>
+            <w:right w:w="108" w:type="dxa"/>
+          </w:tblCellMar>
         </w:tblPrEx>
         <w:tc>
           <w:tcPr>
@@ -2036,41 +2076,7 @@
                   </w14:solidFill>
                 </w14:textFill>
               </w:rPr>
-              <w:t>Hot</w:t>
-            </w:r>
-            <w:bookmarkStart w:id="0" w:name="_GoBack"/>
-            <w:r>
-              <w:rPr>
-                <w:rFonts w:hint="eastAsia"/>
-                <w:color w:val="000000" w:themeColor="text1"/>
-                <w:sz w:val="21"/>
-                <w:szCs w:val="21"/>
-                <w:vertAlign w:val="baseline"/>
-                <w:lang w:val="en-US" w:eastAsia="zh-CN"/>
-                <w14:textFill>
-                  <w14:solidFill>
-                    <w14:schemeClr w14:val="tx1"/>
-                  </w14:solidFill>
-                </w14:textFill>
-              </w:rPr>
-              <w:t>elbl、</w:t>
-            </w:r>
-            <w:bookmarkEnd w:id="0"/>
-            <w:r>
-              <w:rPr>
-                <w:rFonts w:hint="eastAsia"/>
-                <w:color w:val="000000" w:themeColor="text1"/>
-                <w:sz w:val="21"/>
-                <w:szCs w:val="21"/>
-                <w:vertAlign w:val="baseline"/>
-                <w:lang w:val="en-US" w:eastAsia="zh-CN"/>
-                <w14:textFill>
-                  <w14:solidFill>
-                    <w14:schemeClr w14:val="tx1"/>
-                  </w14:solidFill>
-                </w14:textFill>
-              </w:rPr>
-              <w:t>Hoteldata</w:t>
+              <w:t>Hotelbl、Hoteldata</w:t>
             </w:r>
           </w:p>
         </w:tc>
@@ -2189,6 +2195,7 @@
     <w:p>
       <w:pPr>
         <w:numPr>
+          <w:ilvl w:val="0"/>
           <w:numId w:val="0"/>
         </w:numPr>
         <w:rPr>
@@ -2198,6 +2205,90 @@
           <w:lang w:val="en-US" w:eastAsia="zh-CN"/>
         </w:rPr>
       </w:pPr>
+      <w:bookmarkStart w:id="0" w:name="_GoBack"/>
+      <w:bookmarkEnd w:id="0"/>
+    </w:p>
+    <w:p>
+      <w:pPr>
+        <w:numPr>
+          <w:ilvl w:val="0"/>
+          <w:numId w:val="0"/>
+        </w:numPr>
+        <w:rPr>
+          <w:rFonts w:hint="eastAsia"/>
+          <w:sz w:val="28"/>
+          <w:szCs w:val="28"/>
+          <w:lang w:val="en-US" w:eastAsia="zh-CN"/>
+        </w:rPr>
+      </w:pPr>
+      <w:r>
+        <w:rPr>
+          <w:rFonts w:hint="eastAsia"/>
+          <w:sz w:val="28"/>
+          <w:szCs w:val="28"/>
+          <w:lang w:val="en-US" w:eastAsia="zh-CN"/>
+        </w:rPr>
+        <w:t>4.体系结构设计模型图：</w:t>
+      </w:r>
+    </w:p>
+    <w:p>
+      <w:pPr>
+        <w:numPr>
+          <w:ilvl w:val="0"/>
+          <w:numId w:val="0"/>
+        </w:numPr>
+        <w:rPr>
+          <w:rFonts w:hint="eastAsia"/>
+          <w:sz w:val="28"/>
+          <w:szCs w:val="28"/>
+          <w:lang w:val="en-US" w:eastAsia="zh-CN"/>
+        </w:rPr>
+      </w:pPr>
+      <w:r>
+        <w:rPr>
+          <w:rFonts w:hint="eastAsia"/>
+          <w:sz w:val="28"/>
+          <w:szCs w:val="28"/>
+          <w:lang w:val="en-US" w:eastAsia="zh-CN"/>
+        </w:rPr>
+        <w:drawing>
+          <wp:inline distT="0" distB="0" distL="114300" distR="114300">
+            <wp:extent cx="6362700" cy="4478020"/>
+            <wp:effectExtent l="0" t="0" r="7620" b="2540"/>
+            <wp:docPr id="4" name="图片 4" descr="QQ图片20161009194457"/>
+            <wp:cNvGraphicFramePr>
+              <a:graphicFrameLocks xmlns:a="http://schemas.openxmlformats.org/drawingml/2006/main" noChangeAspect="1"/>
+            </wp:cNvGraphicFramePr>
+            <a:graphic xmlns:a="http://schemas.openxmlformats.org/drawingml/2006/main">
+              <a:graphicData uri="http://schemas.openxmlformats.org/drawingml/2006/picture">
+                <pic:pic xmlns:pic="http://schemas.openxmlformats.org/drawingml/2006/picture">
+                  <pic:nvPicPr>
+                    <pic:cNvPr id="4" name="图片 4" descr="QQ图片20161009194457"/>
+                    <pic:cNvPicPr>
+                      <a:picLocks noChangeAspect="1"/>
+                    </pic:cNvPicPr>
+                  </pic:nvPicPr>
+                  <pic:blipFill>
+                    <a:blip r:embed="rId4"/>
+                    <a:stretch>
+                      <a:fillRect/>
+                    </a:stretch>
+                  </pic:blipFill>
+                  <pic:spPr>
+                    <a:xfrm>
+                      <a:off x="0" y="0"/>
+                      <a:ext cx="6362700" cy="4478020"/>
+                    </a:xfrm>
+                    <a:prstGeom prst="rect">
+                      <a:avLst/>
+                    </a:prstGeom>
+                  </pic:spPr>
+                </pic:pic>
+              </a:graphicData>
+            </a:graphic>
+          </wp:inline>
+        </w:drawing>
+      </w:r>
     </w:p>
     <w:sectPr>
       <w:pgSz w:w="11906" w:h="16838"/>
